--- a/src/data/Test Reference Text.docx
+++ b/src/data/Test Reference Text.docx
@@ -305,6 +305,24 @@
         </w:rPr>
         <w:t>Is there someone you can contact, such as family, friends, or emergency professionals, if you are having thoughts about taking your own life?</w:t>
       </w:r>
+    </w:p>
+    <w:p>
+      <w:pPr>
+        <w:spacing w:after="240"/>
+        <w:ind w:left="1080"/>
+        <w:rPr>
+          <w:rFonts w:ascii="Times New Roman" w:hAnsi="Times New Roman" w:cs="Times New Roman"/>
+        </w:rPr>
+      </w:pPr>
+    </w:p>
+    <w:p>
+      <w:pPr>
+        <w:spacing w:after="240"/>
+        <w:ind w:left="1080"/>
+        <w:rPr>
+          <w:rFonts w:ascii="Times New Roman" w:hAnsi="Times New Roman" w:cs="Times New Roman" w:hint="eastAsia"/>
+        </w:rPr>
+      </w:pPr>
     </w:p>
     <w:sectPr>
       <w:pgSz w:w="12240" w:h="15840"/>
@@ -559,7 +577,7 @@
   <w:docDefaults>
     <w:rPrDefault>
       <w:rPr>
-        <w:rFonts w:ascii="Arial" w:eastAsia="Arial" w:hAnsi="Arial" w:cs="Arial"/>
+        <w:rFonts w:ascii="Arial" w:eastAsia="SimSun" w:hAnsi="Arial" w:cs="Arial"/>
         <w:sz w:val="22"/>
         <w:szCs w:val="22"/>
         <w:lang w:val="en" w:eastAsia="zh-CN" w:bidi="ar-SA"/>
